--- a/links_to_be_included.docx
+++ b/links_to_be_included.docx
@@ -148,7 +148,7 @@
           <w:sz w:val="22"/>
           <w:szCs w:val="22"/>
         </w:rPr>
-        <w:t>Advice &amp; Support</w:t>
+        <w:t>Benefits</w:t>
       </w:r>
     </w:p>
     <w:p>
@@ -170,7 +170,7 @@
           <w:sz w:val="22"/>
           <w:szCs w:val="22"/>
         </w:rPr>
-        <w:t>Benefits</w:t>
+        <w:t>Debt &amp; Money</w:t>
       </w:r>
     </w:p>
     <w:p>
@@ -192,7 +192,7 @@
           <w:sz w:val="22"/>
           <w:szCs w:val="22"/>
         </w:rPr>
-        <w:t>Consumer Issues</w:t>
+        <w:t>Domestic Abuse</w:t>
       </w:r>
     </w:p>
     <w:p>
@@ -214,7 +214,7 @@
           <w:sz w:val="22"/>
           <w:szCs w:val="22"/>
         </w:rPr>
-        <w:t>Debt and Money</w:t>
+        <w:t>Work &amp; Rights</w:t>
       </w:r>
     </w:p>
     <w:p>
@@ -236,7 +236,7 @@
           <w:sz w:val="22"/>
           <w:szCs w:val="22"/>
         </w:rPr>
-        <w:t>Education</w:t>
+        <w:t>Health &amp; Care</w:t>
       </w:r>
     </w:p>
     <w:p>
@@ -258,7 +258,7 @@
           <w:sz w:val="22"/>
           <w:szCs w:val="22"/>
         </w:rPr>
-        <w:t>Employment</w:t>
+        <w:t>Housing</w:t>
       </w:r>
     </w:p>
     <w:p>
@@ -280,7 +280,7 @@
           <w:sz w:val="22"/>
           <w:szCs w:val="22"/>
         </w:rPr>
-        <w:t>Family &amp; Relationships</w:t>
+        <w:t>Older People</w:t>
       </w:r>
     </w:p>
     <w:p>
@@ -302,7 +302,7 @@
           <w:sz w:val="22"/>
           <w:szCs w:val="22"/>
         </w:rPr>
-        <w:t>Health &amp; Community Care</w:t>
+        <w:t>Relationships</w:t>
       </w:r>
     </w:p>
     <w:p>
@@ -324,183 +324,7 @@
           <w:sz w:val="22"/>
           <w:szCs w:val="22"/>
         </w:rPr>
-        <w:t>Housing</w:t>
-      </w:r>
-    </w:p>
-    <w:p>
-      <w:pPr>
-        <w:pStyle w:val="Normal"/>
-        <w:numPr>
-          <w:ilvl w:val="1"/>
-          <w:numId w:val="2"/>
-        </w:numPr>
-        <w:rPr>
-          <w:rFonts w:ascii="Abyssinica SIL" w:hAnsi="Abyssinica SIL"/>
-          <w:sz w:val="22"/>
-          <w:szCs w:val="22"/>
-        </w:rPr>
-      </w:pPr>
-      <w:r>
-        <w:rPr>
-          <w:rFonts w:ascii="Abyssinica SIL" w:hAnsi="Abyssinica SIL"/>
-          <w:sz w:val="22"/>
-          <w:szCs w:val="22"/>
-        </w:rPr>
-        <w:t>Immigration &amp; Nationality</w:t>
-      </w:r>
-    </w:p>
-    <w:p>
-      <w:pPr>
-        <w:pStyle w:val="Normal"/>
-        <w:numPr>
-          <w:ilvl w:val="1"/>
-          <w:numId w:val="2"/>
-        </w:numPr>
-        <w:rPr>
-          <w:rFonts w:ascii="Abyssinica SIL" w:hAnsi="Abyssinica SIL"/>
-          <w:sz w:val="22"/>
-          <w:szCs w:val="22"/>
-        </w:rPr>
-      </w:pPr>
-      <w:r>
-        <w:rPr>
-          <w:rFonts w:ascii="Abyssinica SIL" w:hAnsi="Abyssinica SIL"/>
-          <w:sz w:val="22"/>
-          <w:szCs w:val="22"/>
-        </w:rPr>
-        <w:t>Legal Matters</w:t>
-      </w:r>
-    </w:p>
-    <w:p>
-      <w:pPr>
-        <w:pStyle w:val="Normal"/>
-        <w:numPr>
-          <w:ilvl w:val="1"/>
-          <w:numId w:val="2"/>
-        </w:numPr>
-        <w:rPr>
-          <w:rFonts w:ascii="Abyssinica SIL" w:hAnsi="Abyssinica SIL"/>
-          <w:sz w:val="22"/>
-          <w:szCs w:val="22"/>
-        </w:rPr>
-      </w:pPr>
-      <w:r>
-        <w:rPr>
-          <w:rFonts w:ascii="Abyssinica SIL" w:hAnsi="Abyssinica SIL"/>
-          <w:sz w:val="22"/>
-          <w:szCs w:val="22"/>
-        </w:rPr>
-        <w:t>Maternity, Paternity &amp; Parental Leave</w:t>
-      </w:r>
-    </w:p>
-    <w:p>
-      <w:pPr>
-        <w:pStyle w:val="Normal"/>
-        <w:numPr>
-          <w:ilvl w:val="1"/>
-          <w:numId w:val="2"/>
-        </w:numPr>
-        <w:rPr>
-          <w:rFonts w:ascii="Abyssinica SIL" w:hAnsi="Abyssinica SIL"/>
-          <w:sz w:val="22"/>
-          <w:szCs w:val="22"/>
-        </w:rPr>
-      </w:pPr>
-      <w:r>
-        <w:rPr>
-          <w:rFonts w:ascii="Abyssinica SIL" w:hAnsi="Abyssinica SIL"/>
-          <w:sz w:val="22"/>
-          <w:szCs w:val="22"/>
-        </w:rPr>
-        <w:t>Pensions</w:t>
-      </w:r>
-    </w:p>
-    <w:p>
-      <w:pPr>
-        <w:pStyle w:val="Normal"/>
-        <w:numPr>
-          <w:ilvl w:val="1"/>
-          <w:numId w:val="2"/>
-        </w:numPr>
-        <w:rPr>
-          <w:rFonts w:ascii="Abyssinica SIL" w:hAnsi="Abyssinica SIL"/>
-          <w:sz w:val="22"/>
-          <w:szCs w:val="22"/>
-        </w:rPr>
-      </w:pPr>
-      <w:r>
-        <w:rPr>
-          <w:rFonts w:ascii="Abyssinica SIL" w:hAnsi="Abyssinica SIL"/>
-          <w:sz w:val="22"/>
-          <w:szCs w:val="22"/>
-        </w:rPr>
-        <w:t>Public Services</w:t>
-      </w:r>
-    </w:p>
-    <w:p>
-      <w:pPr>
-        <w:pStyle w:val="Normal"/>
-        <w:numPr>
-          <w:ilvl w:val="1"/>
-          <w:numId w:val="2"/>
-        </w:numPr>
-        <w:rPr>
-          <w:rFonts w:ascii="Abyssinica SIL" w:hAnsi="Abyssinica SIL"/>
-          <w:sz w:val="22"/>
-          <w:szCs w:val="22"/>
-        </w:rPr>
-      </w:pPr>
-      <w:r>
-        <w:rPr>
-          <w:rFonts w:ascii="Abyssinica SIL" w:hAnsi="Abyssinica SIL"/>
-          <w:sz w:val="22"/>
-          <w:szCs w:val="22"/>
-        </w:rPr>
-        <w:t>Tax</w:t>
-      </w:r>
-    </w:p>
-    <w:p>
-      <w:pPr>
-        <w:pStyle w:val="Normal"/>
-        <w:numPr>
-          <w:ilvl w:val="1"/>
-          <w:numId w:val="2"/>
-        </w:numPr>
-        <w:rPr>
-          <w:rFonts w:ascii="Abyssinica SIL" w:hAnsi="Abyssinica SIL"/>
-          <w:sz w:val="22"/>
-          <w:szCs w:val="22"/>
-        </w:rPr>
-      </w:pPr>
-      <w:r>
-        <w:rPr>
-          <w:rFonts w:ascii="Abyssinica SIL" w:hAnsi="Abyssinica SIL"/>
-          <w:sz w:val="22"/>
-          <w:szCs w:val="22"/>
-        </w:rPr>
-        <w:t>Utilities &amp; Energy</w:t>
-      </w:r>
-    </w:p>
-    <w:p>
-      <w:pPr>
-        <w:pStyle w:val="Normal"/>
-        <w:numPr>
-          <w:ilvl w:val="1"/>
-          <w:numId w:val="2"/>
-        </w:numPr>
-        <w:rPr>
-          <w:rFonts w:ascii="Abyssinica SIL" w:hAnsi="Abyssinica SIL"/>
-          <w:sz w:val="22"/>
-          <w:szCs w:val="22"/>
-        </w:rPr>
-      </w:pPr>
-      <w:r>
-        <w:rPr>
-          <w:rFonts w:ascii="Abyssinica SIL" w:hAnsi="Abyssinica SIL"/>
-          <w:sz w:val="22"/>
-          <w:szCs w:val="22"/>
-        </w:rPr>
-        <w:t>Youth Services</w:t>
+        <w:t>Young People</w:t>
       </w:r>
     </w:p>
     <w:p>
@@ -7139,6 +6963,18 @@
       <w:rFonts w:cs="OpenSymbol"/>
     </w:rPr>
   </w:style>
+  <w:style w:type="character" w:styleId="ListLabel17">
+    <w:name w:val="ListLabel 17"/>
+    <w:rPr>
+      <w:rFonts w:cs="Symbol"/>
+    </w:rPr>
+  </w:style>
+  <w:style w:type="character" w:styleId="ListLabel18">
+    <w:name w:val="ListLabel 18"/>
+    <w:rPr>
+      <w:rFonts w:cs="OpenSymbol"/>
+    </w:rPr>
+  </w:style>
   <w:style w:type="paragraph" w:styleId="Heading">
     <w:name w:val="Heading"/>
     <w:basedOn w:val="Normal"/>
